--- a/ProjetoOPE-master/Artefatos/01.Declaração do Escopo.docx
+++ b/ProjetoOPE-master/Artefatos/01.Declaração do Escopo.docx
@@ -1,9 +1,347 @@
 
 <file path=word/document.xml><?xml version="1.0" encoding="utf-8"?>
-<w:document xmlns:wpc="http://schemas.microsoft.com/office/word/2010/wordprocessingCanvas" xmlns:cx="http://schemas.microsoft.com/office/drawing/2014/chartex" xmlns:cx1="http://schemas.microsoft.com/office/drawing/2015/9/8/chartex" xmlns:cx2="http://schemas.microsoft.com/office/drawing/2015/10/21/chartex" xmlns:cx3="http://schemas.microsoft.com/office/drawing/2016/5/9/chartex" xmlns:cx4="http://schemas.microsoft.com/office/drawing/2016/5/10/chartex" xmlns:cx5="http://schemas.microsoft.com/office/drawing/2016/5/11/chartex" xmlns:cx6="http://schemas.microsoft.com/office/drawing/2016/5/12/chartex" xmlns:cx7="http://schemas.microsoft.com/office/drawing/2016/5/13/chartex" xmlns:cx8="http://schemas.microsoft.com/office/drawing/2016/5/14/chartex" xmlns:mc="http://schemas.openxmlformats.org/markup-compatibility/2006" xmlns:aink="http://schemas.microsoft.com/office/drawing/2016/ink" xmlns:am3d="http://schemas.microsoft.com/office/drawing/2017/model3d" xmlns:o="urn:schemas-microsoft-com:office:office" xmlns:r="http://schemas.openxmlformats.org/officeDocument/2006/relationships" xmlns:m="http://schemas.openxmlformats.org/officeDocument/2006/math" xmlns:v="urn:schemas-microsoft-com:vml" xmlns:wp14="http://schemas.microsoft.com/office/word/2010/wordprocessingDrawing" xmlns:wp="http://schemas.openxmlformats.org/drawingml/2006/wordprocessingDrawing" xmlns:w10="urn:schemas-microsoft-com:office:word" xmlns:w="http://schemas.openxmlformats.org/wordprocessingml/2006/main" xmlns:w14="http://schemas.microsoft.com/office/word/2010/wordml" xmlns:w15="http://schemas.microsoft.com/office/word/2012/wordml" xmlns:w16cid="http://schemas.microsoft.com/office/word/2016/wordml/cid" xmlns:w16se="http://schemas.microsoft.com/office/word/2015/wordml/symex" xmlns:wpg="http://schemas.microsoft.com/office/word/2010/wordprocessingGroup" xmlns:wpi="http://schemas.microsoft.com/office/word/2010/wordprocessingInk" xmlns:wne="http://schemas.microsoft.com/office/word/2006/wordml" xmlns:wps="http://schemas.microsoft.com/office/word/2010/wordprocessingShape" mc:Ignorable="w14 w15 w16se w16cid wp14">
+<w:document xmlns:wpc="http://schemas.microsoft.com/office/word/2010/wordprocessingCanvas" xmlns:mc="http://schemas.openxmlformats.org/markup-compatibility/2006" xmlns:o="urn:schemas-microsoft-com:office:office" xmlns:r="http://schemas.openxmlformats.org/officeDocument/2006/relationships" xmlns:m="http://schemas.openxmlformats.org/officeDocument/2006/math" xmlns:v="urn:schemas-microsoft-com:vml" xmlns:wp14="http://schemas.microsoft.com/office/word/2010/wordprocessingDrawing" xmlns:wp="http://schemas.openxmlformats.org/drawingml/2006/wordprocessingDrawing" xmlns:w10="urn:schemas-microsoft-com:office:word" xmlns:w="http://schemas.openxmlformats.org/wordprocessingml/2006/main" xmlns:w14="http://schemas.microsoft.com/office/word/2010/wordml" xmlns:w15="http://schemas.microsoft.com/office/word/2012/wordml" xmlns:wpg="http://schemas.microsoft.com/office/word/2010/wordprocessingGroup" xmlns:wpi="http://schemas.microsoft.com/office/word/2010/wordprocessingInk" xmlns:wne="http://schemas.microsoft.com/office/word/2006/wordml" xmlns:wps="http://schemas.microsoft.com/office/word/2010/wordprocessingShape" mc:Ignorable="w14 w15 wp14">
   <w:body>
     <w:p>
       <w:pPr>
+        <w:jc w:val="center"/>
+        <w:rPr>
+          <w:rFonts w:ascii="Arial" w:hAnsi="Arial" w:cs="Arial"/>
+          <w:b/>
+          <w:bCs/>
+          <w:iCs/>
+          <w:sz w:val="36"/>
+          <w:szCs w:val="36"/>
+          <w:u w:val="single"/>
+        </w:rPr>
+      </w:pPr>
+      <w:r>
+        <w:rPr>
+          <w:rFonts w:ascii="Arial" w:hAnsi="Arial" w:cs="Arial"/>
+          <w:b/>
+          <w:bCs/>
+          <w:iCs/>
+          <w:sz w:val="36"/>
+          <w:szCs w:val="36"/>
+        </w:rPr>
+        <w:t>Declara</w:t>
+      </w:r>
+      <w:r>
+        <w:rPr>
+          <w:rFonts w:ascii="Arial" w:hAnsi="Arial" w:cs="Arial"/>
+          <w:b/>
+          <w:bCs/>
+          <w:iCs/>
+          <w:sz w:val="36"/>
+          <w:szCs w:val="36"/>
+        </w:rPr>
+        <w:t>ção do Escopo do Tico’s Project</w:t>
+      </w:r>
+    </w:p>
+    <w:p>
+      <w:pPr>
+        <w:ind w:left="360"/>
+        <w:jc w:val="both"/>
+        <w:rPr>
+          <w:rFonts w:ascii="Arial" w:hAnsi="Arial" w:cs="Arial"/>
+        </w:rPr>
+      </w:pPr>
+      <w:r>
+        <w:rPr>
+          <w:rFonts w:ascii="Arial" w:hAnsi="Arial" w:cs="Arial"/>
+          <w:iCs/>
+          <w:color w:val="000000"/>
+        </w:rPr>
+        <w:t>Fundado em 2008 a Tico’s Restaurante, situada na Rua Abraão Miguel do Carmo, 172 Vila Guarani, tem como seu princípio oferecer alimentos de qualidade para seus clientes. Abre todos os dias da semana, segunda a sábado das 07:30h até as 23:00h e aos domingos 07:30h até as 17:00h. Em média, suas vendas giram em torno de R$ 2.500.00 diariamente, com uma média de 150 clientes ao dia e com 5 funcionários no estabelecimento.</w:t>
+      </w:r>
+    </w:p>
+    <w:p>
+      <w:pPr>
+        <w:ind w:left="360"/>
+        <w:jc w:val="both"/>
+        <w:rPr>
+          <w:rFonts w:ascii="Arial" w:hAnsi="Arial" w:cs="Arial"/>
+        </w:rPr>
+      </w:pPr>
+      <w:r>
+        <w:rPr>
+          <w:rFonts w:ascii="Arial" w:hAnsi="Arial" w:cs="Arial"/>
+          <w:iCs/>
+          <w:color w:val="000000"/>
+        </w:rPr>
+        <w:t>A cliente Eliane Sinesio Matias, dona do estabelecimento e chefe de cozinha, desej</w:t>
+      </w:r>
+      <w:r>
+        <w:rPr>
+          <w:rFonts w:ascii="Arial" w:hAnsi="Arial" w:cs="Arial"/>
+          <w:iCs/>
+          <w:color w:val="000000"/>
+        </w:rPr>
+        <w:t>a um sistema que gerencie os produtos</w:t>
+      </w:r>
+      <w:r>
+        <w:rPr>
+          <w:rFonts w:ascii="Arial" w:hAnsi="Arial" w:cs="Arial"/>
+          <w:iCs/>
+          <w:color w:val="000000"/>
+        </w:rPr>
+        <w:t xml:space="preserve"> e as finanças</w:t>
+      </w:r>
+      <w:r>
+        <w:rPr>
+          <w:rFonts w:ascii="Arial" w:hAnsi="Arial" w:cs="Arial"/>
+          <w:iCs/>
+          <w:color w:val="000000"/>
+        </w:rPr>
+        <w:t xml:space="preserve"> do estabelecimento, tudo isso para verificar os gastos semanais, mensais e anuais e produtos para repor no estoque.</w:t>
+      </w:r>
+    </w:p>
+    <w:p>
+      <w:pPr>
+        <w:ind w:left="360"/>
+        <w:jc w:val="both"/>
+        <w:rPr>
+          <w:rFonts w:ascii="Arial" w:hAnsi="Arial" w:cs="Arial"/>
+          <w:iCs/>
+          <w:color w:val="000000"/>
+        </w:rPr>
+      </w:pPr>
+      <w:r>
+        <w:rPr>
+          <w:rFonts w:ascii="Arial" w:hAnsi="Arial" w:cs="Arial"/>
+          <w:iCs/>
+          <w:color w:val="000000"/>
+        </w:rPr>
+        <w:t>O tempo de</w:t>
+      </w:r>
+      <w:r>
+        <w:rPr>
+          <w:rFonts w:ascii="Arial" w:hAnsi="Arial" w:cs="Arial"/>
+          <w:iCs/>
+          <w:color w:val="000000"/>
+        </w:rPr>
+        <w:t xml:space="preserve"> conclusão será até 16/12/20.</w:t>
+      </w:r>
+    </w:p>
+    <w:p>
+      <w:pPr>
+        <w:ind w:left="360"/>
+        <w:jc w:val="both"/>
+        <w:rPr>
+          <w:rFonts w:ascii="Arial" w:hAnsi="Arial" w:cs="Arial"/>
+          <w:iCs/>
+          <w:color w:val="000000"/>
+        </w:rPr>
+      </w:pPr>
+      <w:r>
+        <w:rPr>
+          <w:rFonts w:ascii="Arial" w:hAnsi="Arial" w:cs="Arial"/>
+          <w:iCs/>
+          <w:color w:val="000000"/>
+        </w:rPr>
+        <w:t>Funcio</w:t>
+      </w:r>
+      <w:r>
+        <w:rPr>
+          <w:rFonts w:ascii="Arial" w:hAnsi="Arial" w:cs="Arial"/>
+          <w:iCs/>
+          <w:color w:val="000000"/>
+        </w:rPr>
+        <w:t>nalidades desejadas são</w:t>
+      </w:r>
+      <w:r>
+        <w:rPr>
+          <w:rFonts w:ascii="Arial" w:hAnsi="Arial" w:cs="Arial"/>
+          <w:iCs/>
+          <w:color w:val="000000"/>
+        </w:rPr>
+        <w:t>:</w:t>
+      </w:r>
+    </w:p>
+    <w:p>
+      <w:pPr>
+        <w:pStyle w:val="NormalWeb"/>
+        <w:numPr>
+          <w:ilvl w:val="0"/>
+          <w:numId w:val="3"/>
+        </w:numPr>
+        <w:spacing w:beforeAutospacing="0" w:after="0" w:afterAutospacing="0"/>
+        <w:rPr>
+          <w:rFonts w:ascii="Arial" w:hAnsi="Arial" w:cs="Arial"/>
+          <w:sz w:val="22"/>
+          <w:szCs w:val="22"/>
+        </w:rPr>
+      </w:pPr>
+      <w:r>
+        <w:rPr>
+          <w:rFonts w:ascii="Arial" w:hAnsi="Arial" w:cs="Arial"/>
+          <w:sz w:val="22"/>
+          <w:szCs w:val="22"/>
+        </w:rPr>
+        <w:t>Gestão de produtos:</w:t>
+      </w:r>
+    </w:p>
+    <w:p>
+      <w:pPr>
+        <w:pStyle w:val="NormalWeb"/>
+        <w:numPr>
+          <w:ilvl w:val="1"/>
+          <w:numId w:val="3"/>
+        </w:numPr>
+        <w:spacing w:beforeAutospacing="0" w:after="0" w:afterAutospacing="0"/>
+        <w:rPr>
+          <w:rFonts w:ascii="Arial" w:hAnsi="Arial" w:cs="Arial"/>
+          <w:sz w:val="22"/>
+          <w:szCs w:val="22"/>
+        </w:rPr>
+      </w:pPr>
+      <w:r>
+        <w:rPr>
+          <w:rFonts w:ascii="Arial" w:hAnsi="Arial" w:cs="Arial"/>
+          <w:sz w:val="22"/>
+          <w:szCs w:val="22"/>
+        </w:rPr>
+        <w:t>Itens em estoque.</w:t>
+      </w:r>
+    </w:p>
+    <w:p>
+      <w:pPr>
+        <w:pStyle w:val="NormalWeb"/>
+        <w:numPr>
+          <w:ilvl w:val="1"/>
+          <w:numId w:val="3"/>
+        </w:numPr>
+        <w:spacing w:beforeAutospacing="0" w:after="0" w:afterAutospacing="0"/>
+        <w:rPr>
+          <w:rFonts w:ascii="Arial" w:hAnsi="Arial" w:cs="Arial"/>
+          <w:sz w:val="22"/>
+          <w:szCs w:val="22"/>
+        </w:rPr>
+      </w:pPr>
+      <w:r>
+        <w:rPr>
+          <w:rFonts w:ascii="Arial" w:hAnsi="Arial" w:cs="Arial"/>
+          <w:sz w:val="22"/>
+          <w:szCs w:val="22"/>
+        </w:rPr>
+        <w:t>Itens em falta.</w:t>
+      </w:r>
+    </w:p>
+    <w:p>
+      <w:pPr>
+        <w:pStyle w:val="NormalWeb"/>
+        <w:numPr>
+          <w:ilvl w:val="0"/>
+          <w:numId w:val="3"/>
+        </w:numPr>
+        <w:spacing w:beforeAutospacing="0" w:after="0" w:afterAutospacing="0"/>
+        <w:rPr>
+          <w:sz w:val="22"/>
+          <w:szCs w:val="22"/>
+        </w:rPr>
+      </w:pPr>
+      <w:r>
+        <w:rPr>
+          <w:rFonts w:ascii="Arial" w:hAnsi="Arial" w:cs="Arial"/>
+          <w:sz w:val="22"/>
+          <w:szCs w:val="22"/>
+        </w:rPr>
+        <w:t>Gestão financeira:</w:t>
+      </w:r>
+    </w:p>
+    <w:p>
+      <w:pPr>
+        <w:pStyle w:val="NormalWeb"/>
+        <w:numPr>
+          <w:ilvl w:val="1"/>
+          <w:numId w:val="3"/>
+        </w:numPr>
+        <w:spacing w:after="0"/>
+        <w:rPr>
+          <w:rFonts w:ascii="Arial" w:hAnsi="Arial" w:cs="Arial"/>
+          <w:sz w:val="22"/>
+          <w:szCs w:val="22"/>
+        </w:rPr>
+      </w:pPr>
+      <w:r>
+        <w:rPr>
+          <w:rFonts w:ascii="Arial" w:hAnsi="Arial" w:cs="Arial"/>
+          <w:sz w:val="22"/>
+          <w:szCs w:val="22"/>
+        </w:rPr>
+        <w:t>Faturamento semanal, mensal e anual.</w:t>
+      </w:r>
+    </w:p>
+    <w:p>
+      <w:pPr>
+        <w:pStyle w:val="NormalWeb"/>
+        <w:numPr>
+          <w:ilvl w:val="1"/>
+          <w:numId w:val="3"/>
+        </w:numPr>
+        <w:spacing w:after="0"/>
+        <w:rPr>
+          <w:rFonts w:ascii="Arial" w:hAnsi="Arial" w:cs="Arial"/>
+          <w:sz w:val="22"/>
+          <w:szCs w:val="22"/>
+        </w:rPr>
+      </w:pPr>
+      <w:r>
+        <w:rPr>
+          <w:rFonts w:ascii="Arial" w:hAnsi="Arial" w:cs="Arial"/>
+          <w:sz w:val="22"/>
+          <w:szCs w:val="22"/>
+        </w:rPr>
+        <w:t>Despesas semanais, mensais e anuais.</w:t>
+      </w:r>
+      <w:bookmarkStart w:id="0" w:name="_GoBack"/>
+      <w:bookmarkEnd w:id="0"/>
+    </w:p>
+    <w:p>
+      <w:pPr>
+        <w:pStyle w:val="NormalWeb"/>
+        <w:numPr>
+          <w:ilvl w:val="1"/>
+          <w:numId w:val="3"/>
+        </w:numPr>
+        <w:spacing w:beforeAutospacing="0" w:after="60" w:afterAutospacing="0"/>
+        <w:rPr>
+          <w:sz w:val="22"/>
+          <w:szCs w:val="22"/>
+        </w:rPr>
+      </w:pPr>
+      <w:r>
+        <w:rPr>
+          <w:rFonts w:ascii="Arial" w:hAnsi="Arial" w:cs="Arial"/>
+          <w:sz w:val="22"/>
+          <w:szCs w:val="22"/>
+        </w:rPr>
+        <w:t>Lucro semanal, mensal e anual.</w:t>
+      </w:r>
+    </w:p>
+    <w:p>
+      <w:pPr>
+        <w:pStyle w:val="PargrafodaLista"/>
+        <w:ind w:left="1440"/>
+        <w:jc w:val="both"/>
+        <w:rPr>
+          <w:rFonts w:ascii="Arial" w:hAnsi="Arial" w:cs="Arial"/>
+          <w:iCs/>
+          <w:color w:val="000000"/>
+        </w:rPr>
+      </w:pPr>
+      <w:r>
+        <w:rPr>
+          <w:rFonts w:ascii="Arial" w:hAnsi="Arial" w:cs="Arial"/>
+          <w:iCs/>
+          <w:color w:val="000000"/>
+        </w:rPr>
+        <w:t xml:space="preserve"> </w:t>
+      </w:r>
+    </w:p>
+    <w:p>
+      <w:pPr>
+        <w:ind w:left="360"/>
         <w:jc w:val="center"/>
         <w:rPr>
           <w:rFonts w:cs="Calibri"/>
@@ -13,434 +351,6 @@
           <w:iCs/>
           <w:sz w:val="36"/>
           <w:szCs w:val="36"/>
-          <w:u w:val="single"/>
-        </w:rPr>
-      </w:pPr>
-      <w:r>
-        <w:rPr>
-          <w:rFonts w:cs="Calibri"/>
-          <w:b/>
-          <w:bCs/>
-          <w:i/>
-          <w:iCs/>
-          <w:sz w:val="36"/>
-          <w:szCs w:val="36"/>
-        </w:rPr>
-        <w:t>Declara</w:t>
-      </w:r>
-      <w:r>
-        <w:rPr>
-          <w:rFonts w:cs="Calibri"/>
-          <w:b/>
-          <w:bCs/>
-          <w:i/>
-          <w:iCs/>
-          <w:sz w:val="36"/>
-          <w:szCs w:val="36"/>
-        </w:rPr>
-        <w:t>ção do Escopo do Tico’s Project</w:t>
-      </w:r>
-    </w:p>
-    <w:p>
-      <w:pPr>
-        <w:ind w:left="360"/>
-        <w:jc w:val="both"/>
-      </w:pPr>
-      <w:r>
-        <w:rPr>
-          <w:rFonts w:cs="Calibri"/>
-          <w:i/>
-          <w:iCs/>
-          <w:color w:val="000000"/>
-          <w:sz w:val="24"/>
-          <w:szCs w:val="24"/>
-        </w:rPr>
-        <w:t>Fundado em 2008 a Tico’s Restaurante, situada na Rua Abraão Miguel do Carmo, 172 Vila Guarani, tem como seu princípio oferecer alimentos de qualidade para seus clientes. Abre todos os dias da semana, segunda a sábado das 07:30h até as 23:00h e aos domingos 07:30h até as 17:00h. Em média, suas vendas giram em torno de R$ 2.500.00 diariamente, com uma média de 150 clientes ao dia e com 5 funcionários no estabelecimento.</w:t>
-      </w:r>
-    </w:p>
-    <w:p>
-      <w:pPr>
-        <w:ind w:left="360"/>
-        <w:jc w:val="both"/>
-      </w:pPr>
-      <w:r>
-        <w:rPr>
-          <w:rFonts w:cs="Calibri"/>
-          <w:i/>
-          <w:iCs/>
-          <w:color w:val="000000"/>
-          <w:sz w:val="24"/>
-          <w:szCs w:val="24"/>
-        </w:rPr>
-        <w:t>A cliente Eliane Sinesio Matias, dona do estabelecimento e chefe de cozinha, desej</w:t>
-      </w:r>
-      <w:r>
-        <w:rPr>
-          <w:rFonts w:cs="Calibri"/>
-          <w:i/>
-          <w:iCs/>
-          <w:color w:val="000000"/>
-          <w:sz w:val="24"/>
-          <w:szCs w:val="24"/>
-        </w:rPr>
-        <w:t>a um sistema que gerencie os produtos</w:t>
-      </w:r>
-      <w:r>
-        <w:rPr>
-          <w:rFonts w:cs="Calibri"/>
-          <w:i/>
-          <w:iCs/>
-          <w:color w:val="000000"/>
-          <w:sz w:val="24"/>
-          <w:szCs w:val="24"/>
-        </w:rPr>
-        <w:t xml:space="preserve"> e as finanças</w:t>
-      </w:r>
-      <w:r>
-        <w:rPr>
-          <w:rFonts w:cs="Calibri"/>
-          <w:i/>
-          <w:iCs/>
-          <w:color w:val="000000"/>
-          <w:sz w:val="24"/>
-          <w:szCs w:val="24"/>
-        </w:rPr>
-        <w:t xml:space="preserve"> do estabelecimento, tudo isso para verificar os gastos semanais, mensais e anuais e produtos para repor no estoque.</w:t>
-      </w:r>
-    </w:p>
-    <w:p>
-      <w:pPr>
-        <w:ind w:left="360"/>
-        <w:jc w:val="both"/>
-        <w:rPr>
-          <w:rFonts w:cs="Calibri"/>
-          <w:i/>
-          <w:iCs/>
-          <w:color w:val="000000"/>
-          <w:sz w:val="24"/>
-          <w:szCs w:val="24"/>
-        </w:rPr>
-      </w:pPr>
-      <w:r>
-        <w:rPr>
-          <w:rFonts w:cs="Calibri"/>
-          <w:i/>
-          <w:iCs/>
-          <w:color w:val="000000"/>
-          <w:sz w:val="24"/>
-          <w:szCs w:val="24"/>
-        </w:rPr>
-        <w:t>O tempo de</w:t>
-      </w:r>
-      <w:r>
-        <w:rPr>
-          <w:rFonts w:cs="Calibri"/>
-          <w:i/>
-          <w:iCs/>
-          <w:color w:val="000000"/>
-          <w:sz w:val="24"/>
-          <w:szCs w:val="24"/>
-        </w:rPr>
-        <w:t xml:space="preserve"> conclusão será até 16/12/20.</w:t>
-      </w:r>
-    </w:p>
-    <w:p>
-      <w:pPr>
-        <w:ind w:left="360"/>
-        <w:jc w:val="both"/>
-      </w:pPr>
-      <w:r>
-        <w:rPr>
-          <w:rFonts w:cs="Calibri"/>
-          <w:i/>
-          <w:iCs/>
-          <w:color w:val="000000"/>
-          <w:sz w:val="24"/>
-          <w:szCs w:val="24"/>
-        </w:rPr>
-        <w:t>Funcio</w:t>
-      </w:r>
-      <w:r>
-        <w:rPr>
-          <w:rFonts w:cs="Calibri"/>
-          <w:i/>
-          <w:iCs/>
-          <w:color w:val="000000"/>
-          <w:sz w:val="24"/>
-          <w:szCs w:val="24"/>
-        </w:rPr>
-        <w:t>nalidades desejadas são</w:t>
-      </w:r>
-      <w:r>
-        <w:rPr>
-          <w:rFonts w:cs="Calibri"/>
-          <w:i/>
-          <w:iCs/>
-          <w:color w:val="000000"/>
-          <w:sz w:val="24"/>
-          <w:szCs w:val="24"/>
-        </w:rPr>
-        <w:t>:</w:t>
-      </w:r>
-    </w:p>
-    <w:p>
-      <w:pPr>
-        <w:pStyle w:val="PargrafodaLista"/>
-        <w:numPr>
-          <w:ilvl w:val="0"/>
-          <w:numId w:val="1"/>
-        </w:numPr>
-        <w:jc w:val="both"/>
-        <w:rPr>
-          <w:color w:val="000000"/>
-        </w:rPr>
-      </w:pPr>
-      <w:r>
-        <w:rPr>
-          <w:rFonts w:cs="Calibri"/>
-          <w:i/>
-          <w:iCs/>
-          <w:color w:val="000000"/>
-          <w:sz w:val="24"/>
-          <w:szCs w:val="24"/>
-        </w:rPr>
-        <w:t xml:space="preserve"> Gestão financeira</w:t>
-      </w:r>
-      <w:r>
-        <w:rPr>
-          <w:rFonts w:cs="Calibri"/>
-          <w:i/>
-          <w:iCs/>
-          <w:color w:val="000000"/>
-          <w:sz w:val="24"/>
-          <w:szCs w:val="24"/>
-        </w:rPr>
-        <w:t>.</w:t>
-      </w:r>
-    </w:p>
-    <w:p>
-      <w:pPr>
-        <w:pStyle w:val="PargrafodaLista"/>
-        <w:ind w:left="1440"/>
-        <w:jc w:val="both"/>
-        <w:rPr>
-          <w:rFonts w:cs="Calibri"/>
-          <w:i/>
-          <w:iCs/>
-          <w:color w:val="000000"/>
-          <w:sz w:val="24"/>
-          <w:szCs w:val="24"/>
-        </w:rPr>
-      </w:pPr>
-      <w:r>
-        <w:rPr>
-          <w:rFonts w:cs="Calibri"/>
-          <w:i/>
-          <w:iCs/>
-          <w:color w:val="000000"/>
-          <w:sz w:val="24"/>
-          <w:szCs w:val="24"/>
-        </w:rPr>
-        <w:t>- Faturamento semanal, mensal e anual.</w:t>
-      </w:r>
-    </w:p>
-    <w:p>
-      <w:pPr>
-        <w:pStyle w:val="PargrafodaLista"/>
-        <w:ind w:left="1440"/>
-        <w:jc w:val="both"/>
-        <w:rPr>
-          <w:color w:val="000000"/>
-        </w:rPr>
-      </w:pPr>
-      <w:r>
-        <w:rPr>
-          <w:rFonts w:cs="Calibri"/>
-          <w:i/>
-          <w:iCs/>
-          <w:color w:val="000000"/>
-          <w:sz w:val="24"/>
-          <w:szCs w:val="24"/>
-        </w:rPr>
-        <w:t>- Despesas semanais, mensais e anuais.</w:t>
-      </w:r>
-    </w:p>
-    <w:p>
-      <w:pPr>
-        <w:pStyle w:val="PargrafodaLista"/>
-        <w:ind w:left="1440"/>
-        <w:jc w:val="both"/>
-        <w:rPr>
-          <w:rFonts w:cs="Calibri"/>
-          <w:i/>
-          <w:iCs/>
-          <w:color w:val="000000"/>
-          <w:sz w:val="24"/>
-          <w:szCs w:val="24"/>
-        </w:rPr>
-      </w:pPr>
-      <w:r>
-        <w:rPr>
-          <w:rFonts w:cs="Calibri"/>
-          <w:i/>
-          <w:iCs/>
-          <w:color w:val="000000"/>
-          <w:sz w:val="24"/>
-          <w:szCs w:val="24"/>
-        </w:rPr>
-        <w:t>- Lucro semanal, mensal e anual.</w:t>
-      </w:r>
-    </w:p>
-    <w:p>
-      <w:pPr>
-        <w:pStyle w:val="PargrafodaLista"/>
-        <w:ind w:left="1440"/>
-        <w:jc w:val="both"/>
-        <w:rPr>
-          <w:rFonts w:cs="Calibri"/>
-          <w:i/>
-          <w:iCs/>
-          <w:color w:val="000000"/>
-          <w:sz w:val="24"/>
-          <w:szCs w:val="24"/>
-        </w:rPr>
-      </w:pPr>
-      <w:r>
-        <w:rPr>
-          <w:rFonts w:cs="Calibri"/>
-          <w:i/>
-          <w:iCs/>
-          <w:color w:val="000000"/>
-          <w:sz w:val="24"/>
-          <w:szCs w:val="24"/>
-        </w:rPr>
-        <w:t xml:space="preserve"> </w:t>
-      </w:r>
-    </w:p>
-    <w:p>
-      <w:pPr>
-        <w:pStyle w:val="PargrafodaLista"/>
-        <w:numPr>
-          <w:ilvl w:val="0"/>
-          <w:numId w:val="1"/>
-        </w:numPr>
-        <w:jc w:val="both"/>
-        <w:rPr>
-          <w:rFonts w:cs="Calibri"/>
-          <w:i/>
-          <w:iCs/>
-          <w:color w:val="000000"/>
-          <w:sz w:val="24"/>
-          <w:szCs w:val="24"/>
-        </w:rPr>
-      </w:pPr>
-      <w:r>
-        <w:rPr>
-          <w:rFonts w:cs="Calibri"/>
-          <w:i/>
-          <w:iCs/>
-          <w:color w:val="000000"/>
-          <w:sz w:val="24"/>
-          <w:szCs w:val="24"/>
-        </w:rPr>
-        <w:t>Gestão de</w:t>
-      </w:r>
-      <w:r>
-        <w:rPr>
-          <w:rFonts w:cs="Calibri"/>
-          <w:i/>
-          <w:iCs/>
-          <w:color w:val="000000"/>
-          <w:sz w:val="24"/>
-          <w:szCs w:val="24"/>
-        </w:rPr>
-        <w:t xml:space="preserve"> </w:t>
-      </w:r>
-      <w:r>
-        <w:rPr>
-          <w:rFonts w:cs="Calibri"/>
-          <w:i/>
-          <w:iCs/>
-          <w:color w:val="000000"/>
-          <w:sz w:val="24"/>
-          <w:szCs w:val="24"/>
-        </w:rPr>
-        <w:t>produtos</w:t>
-      </w:r>
-      <w:r>
-        <w:rPr>
-          <w:rFonts w:cs="Calibri"/>
-          <w:i/>
-          <w:iCs/>
-          <w:color w:val="000000"/>
-          <w:sz w:val="24"/>
-          <w:szCs w:val="24"/>
-        </w:rPr>
-        <w:t>.</w:t>
-      </w:r>
-    </w:p>
-    <w:p>
-      <w:pPr>
-        <w:ind w:left="360" w:firstLine="360"/>
-        <w:jc w:val="both"/>
-        <w:rPr>
-          <w:rFonts w:cs="Calibri"/>
-          <w:i/>
-          <w:iCs/>
-          <w:color w:val="000000"/>
-          <w:sz w:val="24"/>
-          <w:szCs w:val="24"/>
-        </w:rPr>
-      </w:pPr>
-      <w:r>
-        <w:rPr>
-          <w:rFonts w:cs="Calibri"/>
-          <w:i/>
-          <w:iCs/>
-          <w:color w:val="000000"/>
-          <w:sz w:val="24"/>
-          <w:szCs w:val="24"/>
-        </w:rPr>
-        <w:t>- Itens no estoque.</w:t>
-      </w:r>
-    </w:p>
-    <w:p>
-      <w:pPr>
-        <w:ind w:left="360" w:firstLine="360"/>
-        <w:jc w:val="both"/>
-        <w:rPr>
-          <w:rFonts w:cs="Calibri"/>
-          <w:i/>
-          <w:iCs/>
-          <w:color w:val="000000"/>
-          <w:sz w:val="24"/>
-          <w:szCs w:val="24"/>
-        </w:rPr>
-      </w:pPr>
-      <w:r>
-        <w:rPr>
-          <w:rFonts w:cs="Calibri"/>
-          <w:i/>
-          <w:iCs/>
-          <w:color w:val="000000"/>
-          <w:sz w:val="24"/>
-          <w:szCs w:val="24"/>
-        </w:rPr>
-        <w:t>- Itens em falta.</w:t>
-      </w:r>
-    </w:p>
-    <w:p>
-      <w:pPr>
-        <w:ind w:left="360"/>
-        <w:jc w:val="center"/>
-        <w:rPr>
-          <w:rFonts w:cs="Calibri"/>
-          <w:b/>
-          <w:bCs/>
-          <w:i/>
-          <w:iCs/>
-          <w:sz w:val="36"/>
-          <w:szCs w:val="36"/>
         </w:rPr>
       </w:pPr>
       <w:r>
@@ -455,7 +365,6 @@
           <w:rFonts w:ascii="Arial" w:hAnsi="Arial" w:cs="Arial"/>
           <w:b/>
           <w:bCs/>
-          <w:i/>
           <w:iCs/>
           <w:sz w:val="36"/>
           <w:szCs w:val="36"/>
@@ -466,7 +375,6 @@
           <w:rFonts w:ascii="Arial" w:hAnsi="Arial" w:cs="Arial"/>
           <w:b/>
           <w:bCs/>
-          <w:i/>
           <w:iCs/>
           <w:sz w:val="36"/>
           <w:szCs w:val="36"/>
@@ -490,9 +398,9 @@
         <w:tblLook w:val="04A0" w:firstRow="1" w:lastRow="0" w:firstColumn="1" w:lastColumn="0" w:noHBand="0" w:noVBand="1"/>
       </w:tblPr>
       <w:tblGrid>
-        <w:gridCol w:w="1477"/>
-        <w:gridCol w:w="1391"/>
-        <w:gridCol w:w="4654"/>
+        <w:gridCol w:w="1256"/>
+        <w:gridCol w:w="1073"/>
+        <w:gridCol w:w="5515"/>
         <w:gridCol w:w="1497"/>
       </w:tblGrid>
       <w:tr>
@@ -519,7 +427,6 @@
                 <w:szCs w:val="24"/>
               </w:rPr>
             </w:pPr>
-            <w:bookmarkStart w:id="0" w:name="_GoBack" w:colFirst="2" w:colLast="2"/>
           </w:p>
           <w:p>
             <w:pPr>
@@ -737,20 +644,14 @@
               <w:spacing w:after="0" w:line="240" w:lineRule="auto"/>
               <w:jc w:val="center"/>
               <w:rPr>
-                <w:rFonts w:cs="Calibri"/>
-                <w:i/>
-                <w:iCs/>
-                <w:sz w:val="20"/>
-                <w:szCs w:val="20"/>
-              </w:rPr>
-            </w:pPr>
-            <w:r>
-              <w:rPr>
-                <w:rFonts w:cs="Calibri"/>
-                <w:i/>
-                <w:iCs/>
-                <w:sz w:val="20"/>
-                <w:szCs w:val="20"/>
+                <w:rFonts w:ascii="Arial" w:hAnsi="Arial" w:cs="Arial"/>
+                <w:iCs/>
+              </w:rPr>
+            </w:pPr>
+            <w:r>
+              <w:rPr>
+                <w:rFonts w:ascii="Arial" w:hAnsi="Arial" w:cs="Arial"/>
+                <w:iCs/>
               </w:rPr>
               <w:t xml:space="preserve">Eliane Sinesio Matias </w:t>
             </w:r>
@@ -773,20 +674,14 @@
               <w:spacing w:after="0" w:line="240" w:lineRule="auto"/>
               <w:jc w:val="center"/>
               <w:rPr>
-                <w:rFonts w:cs="Calibri"/>
-                <w:i/>
-                <w:iCs/>
-                <w:sz w:val="24"/>
-                <w:szCs w:val="24"/>
-              </w:rPr>
-            </w:pPr>
-            <w:r>
-              <w:rPr>
-                <w:rFonts w:cs="Calibri"/>
-                <w:i/>
-                <w:iCs/>
-                <w:sz w:val="24"/>
-                <w:szCs w:val="24"/>
+                <w:rFonts w:ascii="Arial" w:hAnsi="Arial" w:cs="Arial"/>
+                <w:iCs/>
+              </w:rPr>
+            </w:pPr>
+            <w:r>
+              <w:rPr>
+                <w:rFonts w:ascii="Arial" w:hAnsi="Arial" w:cs="Arial"/>
+                <w:iCs/>
               </w:rPr>
               <w:t>Cliente</w:t>
             </w:r>
@@ -808,15 +703,15 @@
             <w:pPr>
               <w:spacing w:after="0" w:line="240" w:lineRule="auto"/>
               <w:jc w:val="center"/>
-            </w:pPr>
-            <w:r>
-              <w:rPr>
-                <w:rFonts w:cs="Calibri"/>
-                <w:i/>
-                <w:iCs/>
-                <w:color w:val="000000"/>
-                <w:sz w:val="20"/>
-                <w:szCs w:val="20"/>
+              <w:rPr>
+                <w:rFonts w:ascii="Arial" w:hAnsi="Arial" w:cs="Arial"/>
+              </w:rPr>
+            </w:pPr>
+            <w:r>
+              <w:rPr>
+                <w:rFonts w:ascii="Arial" w:hAnsi="Arial" w:cs="Arial"/>
+                <w:iCs/>
+                <w:color w:val="000000"/>
               </w:rPr>
               <w:t>elianesines@hotmail.com</w:t>
             </w:r>
@@ -838,14 +733,14 @@
             <w:pPr>
               <w:spacing w:after="0" w:line="240" w:lineRule="auto"/>
               <w:jc w:val="center"/>
-            </w:pPr>
-            <w:r>
-              <w:rPr>
-                <w:rFonts w:cs="Calibri"/>
-                <w:i/>
-                <w:iCs/>
-                <w:sz w:val="20"/>
-                <w:szCs w:val="20"/>
+              <w:rPr>
+                <w:rFonts w:ascii="Arial" w:hAnsi="Arial" w:cs="Arial"/>
+              </w:rPr>
+            </w:pPr>
+            <w:r>
+              <w:rPr>
+                <w:rFonts w:ascii="Arial" w:hAnsi="Arial" w:cs="Arial"/>
+                <w:iCs/>
               </w:rPr>
               <w:t>(11) 9 9479-0210</w:t>
             </w:r>
@@ -870,48 +765,18 @@
               <w:spacing w:after="0" w:line="240" w:lineRule="auto"/>
               <w:jc w:val="center"/>
               <w:rPr>
-                <w:rFonts w:cs="Calibri"/>
-                <w:i/>
-                <w:iCs/>
-                <w:color w:val="000000"/>
-                <w:sz w:val="20"/>
-                <w:szCs w:val="20"/>
-              </w:rPr>
-            </w:pPr>
-            <w:r>
-              <w:rPr>
-                <w:rFonts w:cs="Calibri"/>
-                <w:i/>
-                <w:iCs/>
-                <w:color w:val="000000"/>
-                <w:sz w:val="20"/>
-                <w:szCs w:val="20"/>
-              </w:rPr>
-              <w:t xml:space="preserve">Anderson </w:t>
-            </w:r>
-            <w:proofErr w:type="spellStart"/>
-            <w:r>
-              <w:rPr>
-                <w:rFonts w:cs="Calibri"/>
-                <w:i/>
-                <w:iCs/>
-                <w:color w:val="000000"/>
-                <w:sz w:val="20"/>
-                <w:szCs w:val="20"/>
-              </w:rPr>
-              <w:t>Julio</w:t>
-            </w:r>
-            <w:proofErr w:type="spellEnd"/>
-            <w:r>
-              <w:rPr>
-                <w:rFonts w:cs="Calibri"/>
-                <w:i/>
-                <w:iCs/>
-                <w:color w:val="000000"/>
-                <w:sz w:val="20"/>
-                <w:szCs w:val="20"/>
-              </w:rPr>
-              <w:t xml:space="preserve"> da Silva</w:t>
+                <w:rFonts w:ascii="Arial" w:hAnsi="Arial" w:cs="Arial"/>
+                <w:iCs/>
+                <w:color w:val="000000"/>
+              </w:rPr>
+            </w:pPr>
+            <w:r>
+              <w:rPr>
+                <w:rFonts w:ascii="Arial" w:hAnsi="Arial" w:cs="Arial"/>
+                <w:iCs/>
+                <w:color w:val="000000"/>
+              </w:rPr>
+              <w:t>Anderson Julio da Silva</w:t>
             </w:r>
           </w:p>
         </w:tc>
@@ -932,22 +797,16 @@
               <w:spacing w:after="0" w:line="240" w:lineRule="auto"/>
               <w:jc w:val="center"/>
               <w:rPr>
-                <w:rFonts w:cs="Calibri"/>
-                <w:i/>
-                <w:iCs/>
-                <w:color w:val="000000"/>
-                <w:sz w:val="20"/>
-                <w:szCs w:val="20"/>
-              </w:rPr>
-            </w:pPr>
-            <w:r>
-              <w:rPr>
-                <w:rFonts w:cs="Calibri"/>
-                <w:i/>
-                <w:iCs/>
-                <w:color w:val="000000"/>
-                <w:sz w:val="20"/>
-                <w:szCs w:val="20"/>
+                <w:rFonts w:ascii="Arial" w:hAnsi="Arial" w:cs="Arial"/>
+                <w:iCs/>
+                <w:color w:val="000000"/>
+              </w:rPr>
+            </w:pPr>
+            <w:r>
+              <w:rPr>
+                <w:rFonts w:ascii="Arial" w:hAnsi="Arial" w:cs="Arial"/>
+                <w:iCs/>
+                <w:color w:val="000000"/>
               </w:rPr>
               <w:t>1900770</w:t>
             </w:r>
@@ -969,12 +828,14 @@
             <w:pPr>
               <w:spacing w:after="0" w:line="240" w:lineRule="auto"/>
               <w:jc w:val="center"/>
-            </w:pPr>
-            <w:r>
-              <w:rPr>
-                <w:color w:val="000000"/>
-                <w:sz w:val="20"/>
-                <w:szCs w:val="20"/>
+              <w:rPr>
+                <w:rFonts w:ascii="Arial" w:hAnsi="Arial" w:cs="Arial"/>
+              </w:rPr>
+            </w:pPr>
+            <w:r>
+              <w:rPr>
+                <w:rFonts w:ascii="Arial" w:hAnsi="Arial" w:cs="Arial"/>
+                <w:color w:val="000000"/>
               </w:rPr>
               <w:t>a</w:t>
             </w:r>
@@ -982,9 +843,8 @@
               <w:r>
                 <w:rPr>
                   <w:rStyle w:val="LinkdaInternet"/>
+                  <w:rFonts w:ascii="Arial" w:hAnsi="Arial" w:cs="Arial"/>
                   <w:color w:val="000000"/>
-                  <w:sz w:val="20"/>
-                  <w:szCs w:val="20"/>
                   <w:u w:val="none"/>
                 </w:rPr>
                 <w:t>nderson.julio@aluno.faculdade</w:t>
@@ -992,9 +852,8 @@
             </w:hyperlink>
             <w:r>
               <w:rPr>
-                <w:color w:val="000000"/>
-                <w:sz w:val="20"/>
-                <w:szCs w:val="20"/>
+                <w:rFonts w:ascii="Arial" w:hAnsi="Arial" w:cs="Arial"/>
+                <w:color w:val="000000"/>
               </w:rPr>
               <w:t>impacta.com.br</w:t>
             </w:r>
@@ -1017,22 +876,16 @@
               <w:spacing w:after="0" w:line="240" w:lineRule="auto"/>
               <w:jc w:val="center"/>
               <w:rPr>
-                <w:rFonts w:cs="Calibri"/>
-                <w:i/>
-                <w:iCs/>
-                <w:color w:val="000000"/>
-                <w:sz w:val="20"/>
-                <w:szCs w:val="20"/>
-              </w:rPr>
-            </w:pPr>
-            <w:r>
-              <w:rPr>
-                <w:rFonts w:cs="Calibri"/>
-                <w:i/>
-                <w:iCs/>
-                <w:color w:val="000000"/>
-                <w:sz w:val="20"/>
-                <w:szCs w:val="20"/>
+                <w:rFonts w:ascii="Arial" w:hAnsi="Arial" w:cs="Arial"/>
+                <w:iCs/>
+                <w:color w:val="000000"/>
+              </w:rPr>
+            </w:pPr>
+            <w:r>
+              <w:rPr>
+                <w:rFonts w:ascii="Arial" w:hAnsi="Arial" w:cs="Arial"/>
+                <w:iCs/>
+                <w:color w:val="000000"/>
               </w:rPr>
               <w:t>(11) 9 4803-9942</w:t>
             </w:r>
@@ -1056,22 +909,16 @@
             <w:pPr>
               <w:spacing w:after="0" w:line="240" w:lineRule="auto"/>
               <w:rPr>
-                <w:rFonts w:cs="Calibri"/>
-                <w:i/>
-                <w:iCs/>
-                <w:color w:val="000000"/>
-                <w:sz w:val="20"/>
-                <w:szCs w:val="20"/>
-              </w:rPr>
-            </w:pPr>
-            <w:r>
-              <w:rPr>
-                <w:rFonts w:cs="Calibri"/>
-                <w:i/>
-                <w:iCs/>
-                <w:color w:val="000000"/>
-                <w:sz w:val="20"/>
-                <w:szCs w:val="20"/>
+                <w:rFonts w:ascii="Arial" w:hAnsi="Arial" w:cs="Arial"/>
+                <w:iCs/>
+                <w:color w:val="000000"/>
+              </w:rPr>
+            </w:pPr>
+            <w:r>
+              <w:rPr>
+                <w:rFonts w:ascii="Arial" w:hAnsi="Arial" w:cs="Arial"/>
+                <w:iCs/>
+                <w:color w:val="000000"/>
               </w:rPr>
               <w:t xml:space="preserve"> Guilherme da Silva Gonçalves</w:t>
             </w:r>
@@ -1094,22 +941,16 @@
               <w:spacing w:after="0" w:line="240" w:lineRule="auto"/>
               <w:jc w:val="center"/>
               <w:rPr>
-                <w:rFonts w:cs="Calibri"/>
-                <w:i/>
-                <w:iCs/>
-                <w:color w:val="000000"/>
-                <w:sz w:val="20"/>
-                <w:szCs w:val="20"/>
-              </w:rPr>
-            </w:pPr>
-            <w:r>
-              <w:rPr>
-                <w:rFonts w:cs="Calibri"/>
-                <w:i/>
-                <w:iCs/>
-                <w:color w:val="000000"/>
-                <w:sz w:val="20"/>
-                <w:szCs w:val="20"/>
+                <w:rFonts w:ascii="Arial" w:hAnsi="Arial" w:cs="Arial"/>
+                <w:iCs/>
+                <w:color w:val="000000"/>
+              </w:rPr>
+            </w:pPr>
+            <w:r>
+              <w:rPr>
+                <w:rFonts w:ascii="Arial" w:hAnsi="Arial" w:cs="Arial"/>
+                <w:iCs/>
+                <w:color w:val="000000"/>
               </w:rPr>
               <w:t>1901291</w:t>
             </w:r>
@@ -1131,65 +972,33 @@
             <w:pPr>
               <w:spacing w:after="0" w:line="240" w:lineRule="auto"/>
               <w:jc w:val="center"/>
-            </w:pPr>
-            <w:proofErr w:type="gramStart"/>
-            <w:r>
-              <w:rPr>
-                <w:rFonts w:cs="Calibri"/>
-                <w:i/>
-                <w:iCs/>
-                <w:color w:val="000000"/>
-                <w:sz w:val="20"/>
-                <w:szCs w:val="20"/>
-              </w:rPr>
-              <w:t>guilherme.</w:t>
-            </w:r>
-            <w:r>
-              <w:rPr>
-                <w:rFonts w:cs="Calibri"/>
-                <w:i/>
-                <w:iCs/>
-                <w:color w:val="000000"/>
-                <w:sz w:val="20"/>
-                <w:szCs w:val="20"/>
-              </w:rPr>
-              <w:t>gonçalves</w:t>
-            </w:r>
-            <w:proofErr w:type="gramEnd"/>
-            <w:r>
-              <w:fldChar w:fldCharType="begin"/>
-            </w:r>
-            <w:r>
-              <w:instrText xml:space="preserve"> HYPERLINK "mailto:Anderson.julio@aluno.faculdade" \h </w:instrText>
-            </w:r>
-            <w:r>
-              <w:fldChar w:fldCharType="separate"/>
-            </w:r>
-            <w:r>
-              <w:rPr>
-                <w:rStyle w:val="LinkdaInternet"/>
-                <w:color w:val="000000"/>
-                <w:sz w:val="20"/>
-                <w:szCs w:val="20"/>
-                <w:u w:val="none"/>
-              </w:rPr>
-              <w:t>@aluno.faculdade</w:t>
-            </w:r>
-            <w:r>
-              <w:rPr>
-                <w:rStyle w:val="LinkdaInternet"/>
-                <w:color w:val="000000"/>
-                <w:sz w:val="20"/>
-                <w:szCs w:val="20"/>
-                <w:u w:val="none"/>
-              </w:rPr>
-              <w:fldChar w:fldCharType="end"/>
-            </w:r>
-            <w:r>
-              <w:rPr>
-                <w:color w:val="000000"/>
-                <w:sz w:val="20"/>
-                <w:szCs w:val="20"/>
+              <w:rPr>
+                <w:rFonts w:ascii="Arial" w:hAnsi="Arial" w:cs="Arial"/>
+              </w:rPr>
+            </w:pPr>
+            <w:r>
+              <w:rPr>
+                <w:rFonts w:ascii="Arial" w:hAnsi="Arial" w:cs="Arial"/>
+                <w:iCs/>
+                <w:color w:val="000000"/>
+              </w:rPr>
+              <w:t>guilherme.gonçalves</w:t>
+            </w:r>
+            <w:hyperlink r:id="rId6">
+              <w:r>
+                <w:rPr>
+                  <w:rStyle w:val="LinkdaInternet"/>
+                  <w:rFonts w:ascii="Arial" w:hAnsi="Arial" w:cs="Arial"/>
+                  <w:color w:val="000000"/>
+                  <w:u w:val="none"/>
+                </w:rPr>
+                <w:t>@aluno.faculdade</w:t>
+              </w:r>
+            </w:hyperlink>
+            <w:r>
+              <w:rPr>
+                <w:rFonts w:ascii="Arial" w:hAnsi="Arial" w:cs="Arial"/>
+                <w:color w:val="000000"/>
               </w:rPr>
               <w:t>impacta.com.br</w:t>
             </w:r>
@@ -1212,22 +1021,16 @@
               <w:spacing w:after="0" w:line="240" w:lineRule="auto"/>
               <w:jc w:val="center"/>
               <w:rPr>
-                <w:rFonts w:cs="Calibri"/>
-                <w:i/>
-                <w:iCs/>
-                <w:color w:val="000000"/>
-                <w:sz w:val="20"/>
-                <w:szCs w:val="20"/>
-              </w:rPr>
-            </w:pPr>
-            <w:r>
-              <w:rPr>
-                <w:rFonts w:cs="Calibri"/>
-                <w:i/>
-                <w:iCs/>
-                <w:color w:val="000000"/>
-                <w:sz w:val="20"/>
-                <w:szCs w:val="20"/>
+                <w:rFonts w:ascii="Arial" w:hAnsi="Arial" w:cs="Arial"/>
+                <w:iCs/>
+                <w:color w:val="000000"/>
+              </w:rPr>
+            </w:pPr>
+            <w:r>
+              <w:rPr>
+                <w:rFonts w:ascii="Arial" w:hAnsi="Arial" w:cs="Arial"/>
+                <w:iCs/>
+                <w:color w:val="000000"/>
               </w:rPr>
               <w:t>(11) 9 5491-3182</w:t>
             </w:r>
@@ -1252,22 +1055,16 @@
               <w:spacing w:after="0" w:line="240" w:lineRule="auto"/>
               <w:jc w:val="center"/>
               <w:rPr>
-                <w:rFonts w:cs="Calibri"/>
-                <w:i/>
-                <w:iCs/>
-                <w:color w:val="000000"/>
-                <w:sz w:val="20"/>
-                <w:szCs w:val="20"/>
-              </w:rPr>
-            </w:pPr>
-            <w:r>
-              <w:rPr>
-                <w:rFonts w:cs="Calibri"/>
-                <w:i/>
-                <w:iCs/>
-                <w:color w:val="000000"/>
-                <w:sz w:val="20"/>
-                <w:szCs w:val="20"/>
+                <w:rFonts w:ascii="Arial" w:hAnsi="Arial" w:cs="Arial"/>
+                <w:iCs/>
+                <w:color w:val="000000"/>
+              </w:rPr>
+            </w:pPr>
+            <w:r>
+              <w:rPr>
+                <w:rFonts w:ascii="Arial" w:hAnsi="Arial" w:cs="Arial"/>
+                <w:iCs/>
+                <w:color w:val="000000"/>
               </w:rPr>
               <w:t xml:space="preserve">Pedro Henrique </w:t>
             </w:r>
@@ -1277,22 +1074,16 @@
               <w:spacing w:after="0" w:line="240" w:lineRule="auto"/>
               <w:jc w:val="center"/>
               <w:rPr>
-                <w:rFonts w:cs="Calibri"/>
-                <w:i/>
-                <w:iCs/>
-                <w:color w:val="000000"/>
-                <w:sz w:val="20"/>
-                <w:szCs w:val="20"/>
-              </w:rPr>
-            </w:pPr>
-            <w:r>
-              <w:rPr>
-                <w:rFonts w:cs="Calibri"/>
-                <w:i/>
-                <w:iCs/>
-                <w:color w:val="000000"/>
-                <w:sz w:val="20"/>
-                <w:szCs w:val="20"/>
+                <w:rFonts w:ascii="Arial" w:hAnsi="Arial" w:cs="Arial"/>
+                <w:iCs/>
+                <w:color w:val="000000"/>
+              </w:rPr>
+            </w:pPr>
+            <w:r>
+              <w:rPr>
+                <w:rFonts w:ascii="Arial" w:hAnsi="Arial" w:cs="Arial"/>
+                <w:iCs/>
+                <w:color w:val="000000"/>
               </w:rPr>
               <w:t xml:space="preserve">Marcos Vilar </w:t>
             </w:r>
@@ -1315,22 +1106,16 @@
               <w:spacing w:after="0" w:line="240" w:lineRule="auto"/>
               <w:jc w:val="center"/>
               <w:rPr>
-                <w:rFonts w:cs="Calibri"/>
-                <w:i/>
-                <w:iCs/>
-                <w:color w:val="000000"/>
-                <w:sz w:val="20"/>
-                <w:szCs w:val="20"/>
-              </w:rPr>
-            </w:pPr>
-            <w:r>
-              <w:rPr>
-                <w:rFonts w:cs="Calibri"/>
-                <w:i/>
-                <w:iCs/>
-                <w:color w:val="000000"/>
-                <w:sz w:val="20"/>
-                <w:szCs w:val="20"/>
+                <w:rFonts w:ascii="Arial" w:hAnsi="Arial" w:cs="Arial"/>
+                <w:iCs/>
+                <w:color w:val="000000"/>
+              </w:rPr>
+            </w:pPr>
+            <w:r>
+              <w:rPr>
+                <w:rFonts w:ascii="Arial" w:hAnsi="Arial" w:cs="Arial"/>
+                <w:iCs/>
+                <w:color w:val="000000"/>
               </w:rPr>
               <w:t>1901201</w:t>
             </w:r>
@@ -1352,50 +1137,31 @@
             <w:pPr>
               <w:spacing w:after="0" w:line="240" w:lineRule="auto"/>
               <w:jc w:val="center"/>
-            </w:pPr>
-            <w:proofErr w:type="gramStart"/>
-            <w:r>
-              <w:rPr>
-                <w:sz w:val="20"/>
-                <w:szCs w:val="20"/>
+              <w:rPr>
+                <w:rFonts w:ascii="Arial" w:hAnsi="Arial" w:cs="Arial"/>
+              </w:rPr>
+            </w:pPr>
+            <w:r>
+              <w:rPr>
+                <w:rFonts w:ascii="Arial" w:hAnsi="Arial" w:cs="Arial"/>
               </w:rPr>
               <w:t>pedro.vilar</w:t>
             </w:r>
-            <w:proofErr w:type="gramEnd"/>
-            <w:r>
-              <w:fldChar w:fldCharType="begin"/>
-            </w:r>
-            <w:r>
-              <w:instrText xml:space="preserve"> HYPERLINK "mailto:Anderson.julio@aluno.faculdade" \h </w:instrText>
-            </w:r>
-            <w:r>
-              <w:fldChar w:fldCharType="separate"/>
-            </w:r>
-            <w:r>
-              <w:rPr>
-                <w:rStyle w:val="LinkdaInternet"/>
-                <w:color w:val="000000"/>
-                <w:sz w:val="20"/>
-                <w:szCs w:val="20"/>
-                <w:u w:val="none"/>
-              </w:rPr>
-              <w:t>@aluno.faculdade</w:t>
-            </w:r>
-            <w:r>
-              <w:rPr>
-                <w:rStyle w:val="LinkdaInternet"/>
-                <w:color w:val="000000"/>
-                <w:sz w:val="20"/>
-                <w:szCs w:val="20"/>
-                <w:u w:val="none"/>
-              </w:rPr>
-              <w:fldChar w:fldCharType="end"/>
-            </w:r>
-            <w:r>
-              <w:rPr>
-                <w:color w:val="000000"/>
-                <w:sz w:val="20"/>
-                <w:szCs w:val="20"/>
+            <w:hyperlink r:id="rId7">
+              <w:r>
+                <w:rPr>
+                  <w:rStyle w:val="LinkdaInternet"/>
+                  <w:rFonts w:ascii="Arial" w:hAnsi="Arial" w:cs="Arial"/>
+                  <w:color w:val="000000"/>
+                  <w:u w:val="none"/>
+                </w:rPr>
+                <w:t>@aluno.faculdade</w:t>
+              </w:r>
+            </w:hyperlink>
+            <w:r>
+              <w:rPr>
+                <w:rFonts w:ascii="Arial" w:hAnsi="Arial" w:cs="Arial"/>
+                <w:color w:val="000000"/>
               </w:rPr>
               <w:t>impacta.com.br</w:t>
             </w:r>
@@ -1418,22 +1184,16 @@
               <w:spacing w:after="0" w:line="240" w:lineRule="auto"/>
               <w:jc w:val="center"/>
               <w:rPr>
-                <w:rFonts w:cs="Calibri"/>
-                <w:i/>
-                <w:iCs/>
-                <w:color w:val="000000"/>
-                <w:sz w:val="20"/>
-                <w:szCs w:val="20"/>
-              </w:rPr>
-            </w:pPr>
-            <w:r>
-              <w:rPr>
-                <w:rFonts w:cs="Calibri"/>
-                <w:i/>
-                <w:iCs/>
-                <w:color w:val="000000"/>
-                <w:sz w:val="20"/>
-                <w:szCs w:val="20"/>
+                <w:rFonts w:ascii="Arial" w:hAnsi="Arial" w:cs="Arial"/>
+                <w:iCs/>
+                <w:color w:val="000000"/>
+              </w:rPr>
+            </w:pPr>
+            <w:r>
+              <w:rPr>
+                <w:rFonts w:ascii="Arial" w:hAnsi="Arial" w:cs="Arial"/>
+                <w:iCs/>
+                <w:color w:val="000000"/>
               </w:rPr>
               <w:t>(11)9 5292-8098</w:t>
             </w:r>
@@ -1458,22 +1218,16 @@
               <w:spacing w:after="0" w:line="240" w:lineRule="auto"/>
               <w:jc w:val="center"/>
               <w:rPr>
-                <w:rFonts w:cs="Calibri"/>
-                <w:i/>
-                <w:iCs/>
-                <w:color w:val="000000"/>
-                <w:sz w:val="20"/>
-                <w:szCs w:val="20"/>
-              </w:rPr>
-            </w:pPr>
-            <w:r>
-              <w:rPr>
-                <w:rFonts w:cs="Calibri"/>
-                <w:i/>
-                <w:iCs/>
-                <w:color w:val="000000"/>
-                <w:sz w:val="20"/>
-                <w:szCs w:val="20"/>
+                <w:rFonts w:ascii="Arial" w:hAnsi="Arial" w:cs="Arial"/>
+                <w:iCs/>
+                <w:color w:val="000000"/>
+              </w:rPr>
+            </w:pPr>
+            <w:r>
+              <w:rPr>
+                <w:rFonts w:ascii="Arial" w:hAnsi="Arial" w:cs="Arial"/>
+                <w:iCs/>
+                <w:color w:val="000000"/>
               </w:rPr>
               <w:t xml:space="preserve">Vitor Gonçalves Lucas </w:t>
             </w:r>
@@ -1496,22 +1250,16 @@
               <w:spacing w:after="0" w:line="240" w:lineRule="auto"/>
               <w:jc w:val="center"/>
               <w:rPr>
-                <w:rFonts w:cs="Calibri"/>
-                <w:i/>
-                <w:iCs/>
-                <w:color w:val="000000"/>
-                <w:sz w:val="20"/>
-                <w:szCs w:val="20"/>
-              </w:rPr>
-            </w:pPr>
-            <w:r>
-              <w:rPr>
-                <w:rFonts w:cs="Calibri"/>
-                <w:i/>
-                <w:iCs/>
-                <w:color w:val="000000"/>
-                <w:sz w:val="20"/>
-                <w:szCs w:val="20"/>
+                <w:rFonts w:ascii="Arial" w:hAnsi="Arial" w:cs="Arial"/>
+                <w:iCs/>
+                <w:color w:val="000000"/>
+              </w:rPr>
+            </w:pPr>
+            <w:r>
+              <w:rPr>
+                <w:rFonts w:ascii="Arial" w:hAnsi="Arial" w:cs="Arial"/>
+                <w:iCs/>
+                <w:color w:val="000000"/>
               </w:rPr>
               <w:t>1900918</w:t>
             </w:r>
@@ -1533,25 +1281,24 @@
             <w:pPr>
               <w:spacing w:after="0" w:line="240" w:lineRule="auto"/>
               <w:jc w:val="center"/>
-            </w:pPr>
-            <w:r>
-              <w:rPr>
-                <w:rFonts w:cs="Calibri"/>
-                <w:i/>
-                <w:iCs/>
-                <w:color w:val="000000"/>
-                <w:sz w:val="20"/>
-                <w:szCs w:val="20"/>
+              <w:rPr>
+                <w:rFonts w:ascii="Arial" w:hAnsi="Arial" w:cs="Arial"/>
+              </w:rPr>
+            </w:pPr>
+            <w:r>
+              <w:rPr>
+                <w:rFonts w:ascii="Arial" w:hAnsi="Arial" w:cs="Arial"/>
+                <w:iCs/>
+                <w:color w:val="000000"/>
               </w:rPr>
               <w:t>vitor.lucas</w:t>
             </w:r>
-            <w:hyperlink r:id="rId6">
+            <w:hyperlink r:id="rId8">
               <w:r>
                 <w:rPr>
                   <w:rStyle w:val="LinkdaInternet"/>
+                  <w:rFonts w:ascii="Arial" w:hAnsi="Arial" w:cs="Arial"/>
                   <w:color w:val="000000"/>
-                  <w:sz w:val="20"/>
-                  <w:szCs w:val="20"/>
                   <w:u w:val="none"/>
                 </w:rPr>
                 <w:t>@aluno.faculdade</w:t>
@@ -1559,9 +1306,8 @@
             </w:hyperlink>
             <w:r>
               <w:rPr>
-                <w:color w:val="000000"/>
-                <w:sz w:val="20"/>
-                <w:szCs w:val="20"/>
+                <w:rFonts w:ascii="Arial" w:hAnsi="Arial" w:cs="Arial"/>
+                <w:color w:val="000000"/>
               </w:rPr>
               <w:t>impacta.com.br</w:t>
             </w:r>
@@ -1584,22 +1330,16 @@
               <w:spacing w:after="0" w:line="240" w:lineRule="auto"/>
               <w:jc w:val="center"/>
               <w:rPr>
-                <w:rFonts w:cs="Calibri"/>
-                <w:i/>
-                <w:iCs/>
-                <w:color w:val="000000"/>
-                <w:sz w:val="20"/>
-                <w:szCs w:val="20"/>
-              </w:rPr>
-            </w:pPr>
-            <w:r>
-              <w:rPr>
-                <w:rFonts w:cs="Calibri"/>
-                <w:i/>
-                <w:iCs/>
-                <w:color w:val="000000"/>
-                <w:sz w:val="20"/>
-                <w:szCs w:val="20"/>
+                <w:rFonts w:ascii="Arial" w:hAnsi="Arial" w:cs="Arial"/>
+                <w:iCs/>
+                <w:color w:val="000000"/>
+              </w:rPr>
+            </w:pPr>
+            <w:r>
+              <w:rPr>
+                <w:rFonts w:ascii="Arial" w:hAnsi="Arial" w:cs="Arial"/>
+                <w:iCs/>
+                <w:color w:val="000000"/>
               </w:rPr>
               <w:t>(11) 9 5846-3138</w:t>
             </w:r>
@@ -1624,22 +1364,16 @@
               <w:spacing w:after="0" w:line="240" w:lineRule="auto"/>
               <w:jc w:val="center"/>
               <w:rPr>
-                <w:rFonts w:cs="Calibri"/>
-                <w:i/>
-                <w:iCs/>
-                <w:color w:val="000000"/>
-                <w:sz w:val="20"/>
-                <w:szCs w:val="20"/>
-              </w:rPr>
-            </w:pPr>
-            <w:r>
-              <w:rPr>
-                <w:rFonts w:cs="Calibri"/>
-                <w:i/>
-                <w:iCs/>
-                <w:color w:val="000000"/>
-                <w:sz w:val="20"/>
-                <w:szCs w:val="20"/>
+                <w:rFonts w:ascii="Arial" w:hAnsi="Arial" w:cs="Arial"/>
+                <w:iCs/>
+                <w:color w:val="000000"/>
+              </w:rPr>
+            </w:pPr>
+            <w:r>
+              <w:rPr>
+                <w:rFonts w:ascii="Arial" w:hAnsi="Arial" w:cs="Arial"/>
+                <w:iCs/>
+                <w:color w:val="000000"/>
               </w:rPr>
               <w:t xml:space="preserve">Wigner C. Dos Santos Ribeiro </w:t>
             </w:r>
@@ -1662,22 +1396,16 @@
               <w:spacing w:after="0" w:line="240" w:lineRule="auto"/>
               <w:jc w:val="center"/>
               <w:rPr>
-                <w:rFonts w:cs="Calibri"/>
-                <w:i/>
-                <w:iCs/>
-                <w:color w:val="000000"/>
-                <w:sz w:val="20"/>
-                <w:szCs w:val="20"/>
-              </w:rPr>
-            </w:pPr>
-            <w:r>
-              <w:rPr>
-                <w:rFonts w:cs="Calibri"/>
-                <w:i/>
-                <w:iCs/>
-                <w:color w:val="000000"/>
-                <w:sz w:val="20"/>
-                <w:szCs w:val="20"/>
+                <w:rFonts w:ascii="Arial" w:hAnsi="Arial" w:cs="Arial"/>
+                <w:iCs/>
+                <w:color w:val="000000"/>
+              </w:rPr>
+            </w:pPr>
+            <w:r>
+              <w:rPr>
+                <w:rFonts w:ascii="Arial" w:hAnsi="Arial" w:cs="Arial"/>
+                <w:iCs/>
+                <w:color w:val="000000"/>
               </w:rPr>
               <w:t>1802405</w:t>
             </w:r>
@@ -1699,27 +1427,24 @@
             <w:pPr>
               <w:spacing w:after="0" w:line="240" w:lineRule="auto"/>
               <w:jc w:val="center"/>
-            </w:pPr>
-            <w:proofErr w:type="gramStart"/>
-            <w:r>
-              <w:rPr>
-                <w:rFonts w:cs="Calibri"/>
-                <w:i/>
-                <w:iCs/>
-                <w:color w:val="000000"/>
-                <w:sz w:val="20"/>
-                <w:szCs w:val="20"/>
+              <w:rPr>
+                <w:rFonts w:ascii="Arial" w:hAnsi="Arial" w:cs="Arial"/>
+              </w:rPr>
+            </w:pPr>
+            <w:r>
+              <w:rPr>
+                <w:rFonts w:ascii="Arial" w:hAnsi="Arial" w:cs="Arial"/>
+                <w:iCs/>
+                <w:color w:val="000000"/>
               </w:rPr>
               <w:t>wigner.ribeiro</w:t>
             </w:r>
-            <w:proofErr w:type="gramEnd"/>
-            <w:hyperlink r:id="rId7">
+            <w:hyperlink r:id="rId9">
               <w:r>
                 <w:rPr>
                   <w:rStyle w:val="LinkdaInternet"/>
+                  <w:rFonts w:ascii="Arial" w:hAnsi="Arial" w:cs="Arial"/>
                   <w:color w:val="000000"/>
-                  <w:sz w:val="20"/>
-                  <w:szCs w:val="20"/>
                   <w:u w:val="none"/>
                 </w:rPr>
                 <w:t>@aluno.faculdade</w:t>
@@ -1727,9 +1452,8 @@
             </w:hyperlink>
             <w:r>
               <w:rPr>
-                <w:color w:val="000000"/>
-                <w:sz w:val="20"/>
-                <w:szCs w:val="20"/>
+                <w:rFonts w:ascii="Arial" w:hAnsi="Arial" w:cs="Arial"/>
+                <w:color w:val="000000"/>
               </w:rPr>
               <w:t>impacta.com.br</w:t>
             </w:r>
@@ -1752,29 +1476,22 @@
               <w:spacing w:after="0" w:line="240" w:lineRule="auto"/>
               <w:jc w:val="center"/>
               <w:rPr>
-                <w:rFonts w:cs="Calibri"/>
-                <w:i/>
-                <w:iCs/>
-                <w:color w:val="000000"/>
-                <w:sz w:val="20"/>
-                <w:szCs w:val="20"/>
-              </w:rPr>
-            </w:pPr>
-            <w:r>
-              <w:rPr>
-                <w:rFonts w:cs="Calibri"/>
-                <w:i/>
-                <w:iCs/>
-                <w:color w:val="000000"/>
-                <w:sz w:val="20"/>
-                <w:szCs w:val="20"/>
+                <w:rFonts w:ascii="Arial" w:hAnsi="Arial" w:cs="Arial"/>
+                <w:iCs/>
+                <w:color w:val="000000"/>
+              </w:rPr>
+            </w:pPr>
+            <w:r>
+              <w:rPr>
+                <w:rFonts w:ascii="Arial" w:hAnsi="Arial" w:cs="Arial"/>
+                <w:iCs/>
+                <w:color w:val="000000"/>
               </w:rPr>
               <w:t>(11) 9 4538-5277</w:t>
             </w:r>
           </w:p>
         </w:tc>
       </w:tr>
-      <w:bookmarkEnd w:id="0"/>
     </w:tbl>
     <w:p/>
     <w:sectPr>
@@ -1789,8 +1506,8 @@
 </file>
 
 <file path=word/numbering.xml><?xml version="1.0" encoding="utf-8"?>
-<w:numbering xmlns:wpc="http://schemas.microsoft.com/office/word/2010/wordprocessingCanvas" xmlns:cx="http://schemas.microsoft.com/office/drawing/2014/chartex" xmlns:cx1="http://schemas.microsoft.com/office/drawing/2015/9/8/chartex" xmlns:cx2="http://schemas.microsoft.com/office/drawing/2015/10/21/chartex" xmlns:cx3="http://schemas.microsoft.com/office/drawing/2016/5/9/chartex" xmlns:cx4="http://schemas.microsoft.com/office/drawing/2016/5/10/chartex" xmlns:cx5="http://schemas.microsoft.com/office/drawing/2016/5/11/chartex" xmlns:cx6="http://schemas.microsoft.com/office/drawing/2016/5/12/chartex" xmlns:cx7="http://schemas.microsoft.com/office/drawing/2016/5/13/chartex" xmlns:cx8="http://schemas.microsoft.com/office/drawing/2016/5/14/chartex" xmlns:mc="http://schemas.openxmlformats.org/markup-compatibility/2006" xmlns:aink="http://schemas.microsoft.com/office/drawing/2016/ink" xmlns:am3d="http://schemas.microsoft.com/office/drawing/2017/model3d" xmlns:o="urn:schemas-microsoft-com:office:office" xmlns:r="http://schemas.openxmlformats.org/officeDocument/2006/relationships" xmlns:m="http://schemas.openxmlformats.org/officeDocument/2006/math" xmlns:v="urn:schemas-microsoft-com:vml" xmlns:wp14="http://schemas.microsoft.com/office/word/2010/wordprocessingDrawing" xmlns:wp="http://schemas.openxmlformats.org/drawingml/2006/wordprocessingDrawing" xmlns:w10="urn:schemas-microsoft-com:office:word" xmlns:w="http://schemas.openxmlformats.org/wordprocessingml/2006/main" xmlns:w14="http://schemas.microsoft.com/office/word/2010/wordml" xmlns:w15="http://schemas.microsoft.com/office/word/2012/wordml" xmlns:w16cid="http://schemas.microsoft.com/office/word/2016/wordml/cid" xmlns:w16se="http://schemas.microsoft.com/office/word/2015/wordml/symex" xmlns:wpg="http://schemas.microsoft.com/office/word/2010/wordprocessingGroup" xmlns:wpi="http://schemas.microsoft.com/office/word/2010/wordprocessingInk" xmlns:wne="http://schemas.microsoft.com/office/word/2006/wordml" xmlns:wps="http://schemas.microsoft.com/office/word/2010/wordprocessingShape" mc:Ignorable="w14 w15 w16se w16cid wp14">
-  <w:abstractNum w:abstractNumId="0" w15:restartNumberingAfterBreak="0">
+<w:numbering xmlns:wpc="http://schemas.microsoft.com/office/word/2010/wordprocessingCanvas" xmlns:mc="http://schemas.openxmlformats.org/markup-compatibility/2006" xmlns:o="urn:schemas-microsoft-com:office:office" xmlns:r="http://schemas.openxmlformats.org/officeDocument/2006/relationships" xmlns:m="http://schemas.openxmlformats.org/officeDocument/2006/math" xmlns:v="urn:schemas-microsoft-com:vml" xmlns:wp14="http://schemas.microsoft.com/office/word/2010/wordprocessingDrawing" xmlns:wp="http://schemas.openxmlformats.org/drawingml/2006/wordprocessingDrawing" xmlns:w10="urn:schemas-microsoft-com:office:word" xmlns:w="http://schemas.openxmlformats.org/wordprocessingml/2006/main" xmlns:w14="http://schemas.microsoft.com/office/word/2010/wordml" xmlns:w15="http://schemas.microsoft.com/office/word/2012/wordml" xmlns:wpg="http://schemas.microsoft.com/office/word/2010/wordprocessingGroup" xmlns:wpi="http://schemas.microsoft.com/office/word/2010/wordprocessingInk" xmlns:wne="http://schemas.microsoft.com/office/word/2006/wordml" xmlns:wps="http://schemas.microsoft.com/office/word/2010/wordprocessingShape" mc:Ignorable="w14 w15 wp14">
+  <w:abstractNum w:abstractNumId="0">
     <w:nsid w:val="0A4F2227"/>
     <w:multiLevelType w:val="multilevel"/>
     <w:tmpl w:val="EF46ECEA"/>
@@ -1885,7 +1602,7 @@
       </w:pPr>
     </w:lvl>
   </w:abstractNum>
-  <w:abstractNum w:abstractNumId="1" w15:restartNumberingAfterBreak="0">
+  <w:abstractNum w:abstractNumId="1">
     <w:nsid w:val="2A2926CA"/>
     <w:multiLevelType w:val="multilevel"/>
     <w:tmpl w:val="8452C18E"/>
@@ -1993,6 +1710,120 @@
       <w:lvlJc w:val="left"/>
       <w:pPr>
         <w:ind w:left="6480" w:hanging="360"/>
+      </w:pPr>
+      <w:rPr>
+        <w:rFonts w:ascii="Wingdings" w:hAnsi="Wingdings" w:cs="Wingdings" w:hint="default"/>
+      </w:rPr>
+    </w:lvl>
+  </w:abstractNum>
+  <w:abstractNum w:abstractNumId="2">
+    <w:nsid w:val="40CC16C7"/>
+    <w:multiLevelType w:val="multilevel"/>
+    <w:tmpl w:val="04F68CAA"/>
+    <w:lvl w:ilvl="0">
+      <w:start w:val="1"/>
+      <w:numFmt w:val="bullet"/>
+      <w:lvlText w:val=""/>
+      <w:lvlJc w:val="left"/>
+      <w:pPr>
+        <w:ind w:left="780" w:hanging="360"/>
+      </w:pPr>
+      <w:rPr>
+        <w:rFonts w:ascii="Symbol" w:hAnsi="Symbol" w:cs="Symbol" w:hint="default"/>
+      </w:rPr>
+    </w:lvl>
+    <w:lvl w:ilvl="1">
+      <w:start w:val="1"/>
+      <w:numFmt w:val="bullet"/>
+      <w:lvlText w:val="o"/>
+      <w:lvlJc w:val="left"/>
+      <w:pPr>
+        <w:ind w:left="1500" w:hanging="360"/>
+      </w:pPr>
+      <w:rPr>
+        <w:rFonts w:ascii="Courier New" w:hAnsi="Courier New" w:cs="Courier New" w:hint="default"/>
+        <w:sz w:val="22"/>
+      </w:rPr>
+    </w:lvl>
+    <w:lvl w:ilvl="2">
+      <w:start w:val="1"/>
+      <w:numFmt w:val="bullet"/>
+      <w:lvlText w:val=""/>
+      <w:lvlJc w:val="left"/>
+      <w:pPr>
+        <w:ind w:left="2220" w:hanging="360"/>
+      </w:pPr>
+      <w:rPr>
+        <w:rFonts w:ascii="Wingdings" w:hAnsi="Wingdings" w:cs="Wingdings" w:hint="default"/>
+      </w:rPr>
+    </w:lvl>
+    <w:lvl w:ilvl="3">
+      <w:start w:val="1"/>
+      <w:numFmt w:val="bullet"/>
+      <w:lvlText w:val=""/>
+      <w:lvlJc w:val="left"/>
+      <w:pPr>
+        <w:ind w:left="2940" w:hanging="360"/>
+      </w:pPr>
+      <w:rPr>
+        <w:rFonts w:ascii="Symbol" w:hAnsi="Symbol" w:cs="Symbol" w:hint="default"/>
+      </w:rPr>
+    </w:lvl>
+    <w:lvl w:ilvl="4">
+      <w:start w:val="1"/>
+      <w:numFmt w:val="bullet"/>
+      <w:lvlText w:val="o"/>
+      <w:lvlJc w:val="left"/>
+      <w:pPr>
+        <w:ind w:left="3660" w:hanging="360"/>
+      </w:pPr>
+      <w:rPr>
+        <w:rFonts w:ascii="Courier New" w:hAnsi="Courier New" w:cs="Courier New" w:hint="default"/>
+      </w:rPr>
+    </w:lvl>
+    <w:lvl w:ilvl="5">
+      <w:start w:val="1"/>
+      <w:numFmt w:val="bullet"/>
+      <w:lvlText w:val=""/>
+      <w:lvlJc w:val="left"/>
+      <w:pPr>
+        <w:ind w:left="4380" w:hanging="360"/>
+      </w:pPr>
+      <w:rPr>
+        <w:rFonts w:ascii="Wingdings" w:hAnsi="Wingdings" w:cs="Wingdings" w:hint="default"/>
+      </w:rPr>
+    </w:lvl>
+    <w:lvl w:ilvl="6">
+      <w:start w:val="1"/>
+      <w:numFmt w:val="bullet"/>
+      <w:lvlText w:val=""/>
+      <w:lvlJc w:val="left"/>
+      <w:pPr>
+        <w:ind w:left="5100" w:hanging="360"/>
+      </w:pPr>
+      <w:rPr>
+        <w:rFonts w:ascii="Symbol" w:hAnsi="Symbol" w:cs="Symbol" w:hint="default"/>
+      </w:rPr>
+    </w:lvl>
+    <w:lvl w:ilvl="7">
+      <w:start w:val="1"/>
+      <w:numFmt w:val="bullet"/>
+      <w:lvlText w:val="o"/>
+      <w:lvlJc w:val="left"/>
+      <w:pPr>
+        <w:ind w:left="5820" w:hanging="360"/>
+      </w:pPr>
+      <w:rPr>
+        <w:rFonts w:ascii="Courier New" w:hAnsi="Courier New" w:cs="Courier New" w:hint="default"/>
+      </w:rPr>
+    </w:lvl>
+    <w:lvl w:ilvl="8">
+      <w:start w:val="1"/>
+      <w:numFmt w:val="bullet"/>
+      <w:lvlText w:val=""/>
+      <w:lvlJc w:val="left"/>
+      <w:pPr>
+        <w:ind w:left="6540" w:hanging="360"/>
       </w:pPr>
       <w:rPr>
         <w:rFonts w:ascii="Wingdings" w:hAnsi="Wingdings" w:cs="Wingdings" w:hint="default"/>
@@ -2005,11 +1836,14 @@
   <w:num w:numId="2">
     <w:abstractNumId w:val="0"/>
   </w:num>
+  <w:num w:numId="3">
+    <w:abstractNumId w:val="2"/>
+  </w:num>
 </w:numbering>
 </file>
 
 <file path=word/styles.xml><?xml version="1.0" encoding="utf-8"?>
-<w:styles xmlns:mc="http://schemas.openxmlformats.org/markup-compatibility/2006" xmlns:r="http://schemas.openxmlformats.org/officeDocument/2006/relationships" xmlns:w="http://schemas.openxmlformats.org/wordprocessingml/2006/main" xmlns:w14="http://schemas.microsoft.com/office/word/2010/wordml" xmlns:w15="http://schemas.microsoft.com/office/word/2012/wordml" xmlns:w16cid="http://schemas.microsoft.com/office/word/2016/wordml/cid" xmlns:w16se="http://schemas.microsoft.com/office/word/2015/wordml/symex" mc:Ignorable="w14 w15 w16se w16cid">
+<w:styles xmlns:mc="http://schemas.openxmlformats.org/markup-compatibility/2006" xmlns:r="http://schemas.openxmlformats.org/officeDocument/2006/relationships" xmlns:w="http://schemas.openxmlformats.org/wordprocessingml/2006/main" xmlns:w14="http://schemas.microsoft.com/office/word/2010/wordml" xmlns:w15="http://schemas.microsoft.com/office/word/2012/wordml" mc:Ignorable="w14 w15">
   <w:docDefaults>
     <w:rPrDefault>
       <w:rPr>
@@ -2020,7 +1854,7 @@
     </w:rPrDefault>
     <w:pPrDefault/>
   </w:docDefaults>
-  <w:latentStyles w:defLockedState="0" w:defUIPriority="99" w:defSemiHidden="0" w:defUnhideWhenUsed="0" w:defQFormat="0" w:count="376">
+  <w:latentStyles w:defLockedState="0" w:defUIPriority="99" w:defSemiHidden="0" w:defUnhideWhenUsed="0" w:defQFormat="0" w:count="371">
     <w:lsdException w:name="Normal" w:uiPriority="0" w:qFormat="1"/>
     <w:lsdException w:name="heading 1" w:uiPriority="9" w:qFormat="1"/>
     <w:lsdException w:name="heading 2" w:semiHidden="1" w:uiPriority="9" w:unhideWhenUsed="1" w:qFormat="1"/>
@@ -2115,7 +1949,7 @@
     <w:lsdException w:name="E-mail Signature" w:semiHidden="1" w:unhideWhenUsed="1"/>
     <w:lsdException w:name="HTML Top of Form" w:semiHidden="1" w:unhideWhenUsed="1"/>
     <w:lsdException w:name="HTML Bottom of Form" w:semiHidden="1" w:unhideWhenUsed="1"/>
-    <w:lsdException w:name="Normal (Web)" w:semiHidden="1" w:unhideWhenUsed="1"/>
+    <w:lsdException w:name="Normal (Web)" w:semiHidden="1" w:unhideWhenUsed="1" w:qFormat="1"/>
     <w:lsdException w:name="HTML Acronym" w:semiHidden="1" w:unhideWhenUsed="1"/>
     <w:lsdException w:name="HTML Address" w:semiHidden="1" w:unhideWhenUsed="1"/>
     <w:lsdException w:name="HTML Cite" w:semiHidden="1" w:unhideWhenUsed="1"/>
@@ -2392,11 +2226,6 @@
     <w:lsdException w:name="List Table 5 Dark Accent 6" w:uiPriority="50"/>
     <w:lsdException w:name="List Table 6 Colorful Accent 6" w:uiPriority="51"/>
     <w:lsdException w:name="List Table 7 Colorful Accent 6" w:uiPriority="52"/>
-    <w:lsdException w:name="Mention" w:semiHidden="1" w:unhideWhenUsed="1"/>
-    <w:lsdException w:name="Smart Hyperlink" w:semiHidden="1" w:unhideWhenUsed="1"/>
-    <w:lsdException w:name="Hashtag" w:semiHidden="1" w:unhideWhenUsed="1"/>
-    <w:lsdException w:name="Unresolved Mention" w:semiHidden="1" w:unhideWhenUsed="1"/>
-    <w:lsdException w:name="Smart Link" w:semiHidden="1" w:unhideWhenUsed="1"/>
   </w:latentStyles>
   <w:style w:type="paragraph" w:default="1" w:styleId="Normal">
     <w:name w:val="Normal"/>
@@ -2775,6 +2604,23 @@
       <w:rFonts w:ascii="Segoe UI" w:hAnsi="Segoe UI" w:cs="Segoe UI"/>
       <w:sz w:val="18"/>
       <w:szCs w:val="18"/>
+    </w:rPr>
+  </w:style>
+  <w:style w:type="paragraph" w:styleId="NormalWeb">
+    <w:name w:val="Normal (Web)"/>
+    <w:basedOn w:val="Normal"/>
+    <w:uiPriority w:val="99"/>
+    <w:unhideWhenUsed/>
+    <w:qFormat/>
+    <w:rsid w:val="00034D95"/>
+    <w:pPr>
+      <w:spacing w:beforeAutospacing="1" w:afterAutospacing="1" w:line="240" w:lineRule="auto"/>
+    </w:pPr>
+    <w:rPr>
+      <w:rFonts w:ascii="Times New Roman" w:eastAsia="Times New Roman" w:hAnsi="Times New Roman" w:cs="Times New Roman"/>
+      <w:sz w:val="24"/>
+      <w:szCs w:val="24"/>
+      <w:lang w:eastAsia="pt-BR"/>
     </w:rPr>
   </w:style>
 </w:styles>
